--- a/HW 4/Homework 4/Reluctance Motor.docx
+++ b/HW 4/Homework 4/Reluctance Motor.docx
@@ -7,13 +7,13 @@
         <w:t>Q</w:t>
       </w:r>
       <w:r>
-        <w:t>1</w:t>
-      </w:r>
-      <w:r>
-        <w:t>)</w:t>
+        <w:t>2</w:t>
       </w:r>
       <w:bookmarkStart w:id="0" w:name="_GoBack"/>
       <w:bookmarkEnd w:id="0"/>
+      <w:r>
+        <w:t>)</w:t>
+      </w:r>
     </w:p>
     <w:p>
       <w:pPr>
@@ -28,10 +28,22 @@
       </w:pPr>
       <w:r>
         <w:tab/>
-        <w:t xml:space="preserve">The reluctance motor is a motor whose reluctance </w:t>
-      </w:r>
-      <w:r>
-        <w:t>changes as function of angular displacement</w:t>
+        <w:t xml:space="preserve">The reluctance motor is a </w:t>
+      </w:r>
+      <w:r>
+        <w:t xml:space="preserve">synchronous </w:t>
+      </w:r>
+      <w:r>
+        <w:t xml:space="preserve">motor whose reluctance </w:t>
+      </w:r>
+      <w:r>
+        <w:t xml:space="preserve">changes as </w:t>
+      </w:r>
+      <w:r>
+        <w:t xml:space="preserve">a </w:t>
+      </w:r>
+      <w:r>
+        <w:t>function of angular displacement</w:t>
       </w:r>
       <w:r>
         <w:rPr>
@@ -179,17 +191,7 @@
           <w:szCs w:val="21"/>
           <w:shd w:val="clear" w:color="auto" w:fill="FFFFFF"/>
         </w:rPr>
-        <w:t>θ</w:t>
-      </w:r>
-      <w:r>
-        <w:rPr>
-          <w:rFonts w:ascii="Arial" w:hAnsi="Arial" w:cs="Arial"/>
-          <w:color w:val="222222"/>
-          <w:sz w:val="21"/>
-          <w:szCs w:val="21"/>
-          <w:shd w:val="clear" w:color="auto" w:fill="FFFFFF"/>
-        </w:rPr>
-        <w:t xml:space="preserve"> is zero, the effective air gap is minimum. So, reluctance is minimum and inductance is maximum. Th</w:t>
+        <w:t>θ is zero, the effective air gap is minimum. So, reluctance is minimum and inductance is maximum. Th</w:t>
       </w:r>
       <w:r>
         <w:rPr>
@@ -230,27 +232,7 @@
           <w:szCs w:val="21"/>
           <w:shd w:val="clear" w:color="auto" w:fill="FFFFFF"/>
         </w:rPr>
-        <w:t xml:space="preserve">When </w:t>
-      </w:r>
-      <w:r>
-        <w:rPr>
-          <w:rFonts w:ascii="Arial" w:hAnsi="Arial" w:cs="Arial"/>
-          <w:color w:val="222222"/>
-          <w:sz w:val="21"/>
-          <w:szCs w:val="21"/>
-          <w:shd w:val="clear" w:color="auto" w:fill="FFFFFF"/>
-        </w:rPr>
-        <w:t>θ</w:t>
-      </w:r>
-      <w:r>
-        <w:rPr>
-          <w:rFonts w:ascii="Arial" w:hAnsi="Arial" w:cs="Arial"/>
-          <w:color w:val="222222"/>
-          <w:sz w:val="21"/>
-          <w:szCs w:val="21"/>
-          <w:shd w:val="clear" w:color="auto" w:fill="FFFFFF"/>
-        </w:rPr>
-        <w:t xml:space="preserve"> is 90 degree, the effective air gap is maximum. So, reluctance is maximum and inductance is minimum. Th</w:t>
+        <w:t>When θ is 90 degree, the effective air gap is maximum. So, reluctance is maximum and inductance is minimum. Th</w:t>
       </w:r>
       <w:r>
         <w:rPr>
@@ -333,17 +315,7 @@
           <w:szCs w:val="21"/>
           <w:shd w:val="clear" w:color="auto" w:fill="FFFFFF"/>
         </w:rPr>
-        <w:t xml:space="preserve"> is area per pole and A is constant for the every </w:t>
-      </w:r>
-      <w:r>
-        <w:rPr>
-          <w:rFonts w:ascii="Arial" w:hAnsi="Arial" w:cs="Arial"/>
-          <w:color w:val="222222"/>
-          <w:sz w:val="21"/>
-          <w:szCs w:val="21"/>
-          <w:shd w:val="clear" w:color="auto" w:fill="FFFFFF"/>
-        </w:rPr>
-        <w:t>θ</w:t>
+        <w:t xml:space="preserve"> is area per pole and A is constant for the every θ</w:t>
       </w:r>
       <w:r>
         <w:rPr>
@@ -390,43 +362,24 @@
     <w:p>
       <w:pPr>
         <w:ind w:left="1416" w:firstLine="708"/>
-        <w:rPr>
-          <w:rFonts w:ascii="Arial" w:hAnsi="Arial" w:cs="Arial"/>
-          <w:color w:val="222222"/>
-          <w:sz w:val="21"/>
-          <w:szCs w:val="21"/>
-          <w:shd w:val="clear" w:color="auto" w:fill="FFFFFF"/>
-        </w:rPr>
-      </w:pPr>
-      <w:r>
-        <w:rPr>
-          <w:rFonts w:ascii="Arial" w:hAnsi="Arial" w:cs="Arial"/>
-          <w:color w:val="222222"/>
-          <w:sz w:val="21"/>
-          <w:szCs w:val="21"/>
-          <w:shd w:val="clear" w:color="auto" w:fill="FFFFFF"/>
-        </w:rPr>
-        <w:t>L(</w:t>
-      </w:r>
-      <w:r>
-        <w:rPr>
-          <w:rFonts w:ascii="Arial" w:hAnsi="Arial" w:cs="Arial"/>
-          <w:color w:val="222222"/>
-          <w:sz w:val="21"/>
-          <w:szCs w:val="21"/>
-          <w:shd w:val="clear" w:color="auto" w:fill="FFFFFF"/>
-        </w:rPr>
-        <w:t>θ</w:t>
-      </w:r>
-      <w:r>
-        <w:rPr>
-          <w:rFonts w:ascii="Arial" w:hAnsi="Arial" w:cs="Arial"/>
-          <w:color w:val="222222"/>
-          <w:sz w:val="21"/>
-          <w:szCs w:val="21"/>
-          <w:shd w:val="clear" w:color="auto" w:fill="FFFFFF"/>
-        </w:rPr>
-        <w:t>) = 0.5(</w:t>
+        <w:jc w:val="right"/>
+        <w:rPr>
+          <w:rFonts w:ascii="Arial" w:hAnsi="Arial" w:cs="Arial"/>
+          <w:color w:val="222222"/>
+          <w:sz w:val="21"/>
+          <w:szCs w:val="21"/>
+          <w:shd w:val="clear" w:color="auto" w:fill="FFFFFF"/>
+        </w:rPr>
+      </w:pPr>
+      <w:r>
+        <w:rPr>
+          <w:rFonts w:ascii="Arial" w:hAnsi="Arial" w:cs="Arial"/>
+          <w:color w:val="222222"/>
+          <w:sz w:val="21"/>
+          <w:szCs w:val="21"/>
+          <w:shd w:val="clear" w:color="auto" w:fill="FFFFFF"/>
+        </w:rPr>
+        <w:t>L(θ) = 0.5(</w:t>
       </w:r>
       <w:proofErr w:type="spellStart"/>
       <w:r>
@@ -492,89 +445,139 @@
           <w:szCs w:val="21"/>
           <w:shd w:val="clear" w:color="auto" w:fill="FFFFFF"/>
         </w:rPr>
-        <w:t>cos(2</w:t>
-      </w:r>
-      <w:r>
-        <w:rPr>
-          <w:rFonts w:ascii="Arial" w:hAnsi="Arial" w:cs="Arial"/>
-          <w:color w:val="222222"/>
-          <w:sz w:val="21"/>
-          <w:szCs w:val="21"/>
-          <w:shd w:val="clear" w:color="auto" w:fill="FFFFFF"/>
-        </w:rPr>
-        <w:t>θ</w:t>
-      </w:r>
-      <w:r>
-        <w:rPr>
-          <w:rFonts w:ascii="Arial" w:hAnsi="Arial" w:cs="Arial"/>
-          <w:color w:val="222222"/>
-          <w:sz w:val="21"/>
-          <w:szCs w:val="21"/>
-          <w:shd w:val="clear" w:color="auto" w:fill="FFFFFF"/>
-        </w:rPr>
-        <w:t>)</w:t>
-      </w:r>
-    </w:p>
-    <w:p>
-      <w:pPr>
-        <w:rPr>
-          <w:rFonts w:ascii="Arial" w:hAnsi="Arial" w:cs="Arial"/>
-          <w:color w:val="222222"/>
-          <w:sz w:val="21"/>
-          <w:szCs w:val="21"/>
-          <w:shd w:val="clear" w:color="auto" w:fill="FFFFFF"/>
-        </w:rPr>
-      </w:pPr>
-    </w:p>
-    <w:p>
-      <w:pPr>
-        <w:rPr>
-          <w:rFonts w:ascii="Arial" w:hAnsi="Arial" w:cs="Arial"/>
-          <w:color w:val="222222"/>
-          <w:sz w:val="21"/>
-          <w:szCs w:val="21"/>
-          <w:shd w:val="clear" w:color="auto" w:fill="FFFFFF"/>
-        </w:rPr>
-      </w:pPr>
-      <w:r>
-        <w:rPr>
-          <w:rFonts w:ascii="Arial" w:hAnsi="Arial" w:cs="Arial"/>
-          <w:color w:val="222222"/>
-          <w:sz w:val="21"/>
-          <w:szCs w:val="21"/>
-          <w:shd w:val="clear" w:color="auto" w:fill="FFFFFF"/>
-        </w:rPr>
-        <w:t xml:space="preserve">The formula X shows change in inductance with respect to </w:t>
-      </w:r>
-      <w:r>
-        <w:rPr>
-          <w:rFonts w:ascii="Arial" w:hAnsi="Arial" w:cs="Arial"/>
-          <w:color w:val="222222"/>
-          <w:sz w:val="21"/>
-          <w:szCs w:val="21"/>
-          <w:shd w:val="clear" w:color="auto" w:fill="FFFFFF"/>
-        </w:rPr>
-        <w:t>θ</w:t>
-      </w:r>
-      <w:r>
-        <w:rPr>
-          <w:rFonts w:ascii="Arial" w:hAnsi="Arial" w:cs="Arial"/>
-          <w:color w:val="222222"/>
-          <w:sz w:val="21"/>
-          <w:szCs w:val="21"/>
-          <w:shd w:val="clear" w:color="auto" w:fill="FFFFFF"/>
-        </w:rPr>
-        <w:t xml:space="preserve">. </w:t>
-      </w:r>
-      <w:r>
-        <w:rPr>
-          <w:rFonts w:ascii="Arial" w:hAnsi="Arial" w:cs="Arial"/>
-          <w:color w:val="222222"/>
-          <w:sz w:val="21"/>
-          <w:szCs w:val="21"/>
-          <w:shd w:val="clear" w:color="auto" w:fill="FFFFFF"/>
-        </w:rPr>
-        <w:t xml:space="preserve"> The motor is excited by 100 turn coil carries 2 A.</w:t>
+        <w:t>cos(2θ)</w:t>
+      </w:r>
+      <w:r>
+        <w:rPr>
+          <w:rFonts w:ascii="Arial" w:hAnsi="Arial" w:cs="Arial"/>
+          <w:color w:val="222222"/>
+          <w:sz w:val="21"/>
+          <w:szCs w:val="21"/>
+          <w:shd w:val="clear" w:color="auto" w:fill="FFFFFF"/>
+        </w:rPr>
+        <w:t xml:space="preserve">                                    </w:t>
+      </w:r>
+      <w:r>
+        <w:rPr>
+          <w:rFonts w:ascii="Arial" w:hAnsi="Arial" w:cs="Arial"/>
+          <w:color w:val="222222"/>
+          <w:sz w:val="21"/>
+          <w:szCs w:val="21"/>
+          <w:shd w:val="clear" w:color="auto" w:fill="FFFFFF"/>
+        </w:rPr>
+        <w:t xml:space="preserve">     </w:t>
+      </w:r>
+      <w:r>
+        <w:rPr>
+          <w:rFonts w:ascii="Arial" w:hAnsi="Arial" w:cs="Arial"/>
+          <w:color w:val="222222"/>
+          <w:sz w:val="21"/>
+          <w:szCs w:val="21"/>
+          <w:shd w:val="clear" w:color="auto" w:fill="FFFFFF"/>
+        </w:rPr>
+        <w:t>Formula 1</w:t>
+      </w:r>
+    </w:p>
+    <w:p>
+      <w:pPr>
+        <w:rPr>
+          <w:rFonts w:ascii="Arial" w:hAnsi="Arial" w:cs="Arial"/>
+          <w:color w:val="222222"/>
+          <w:sz w:val="21"/>
+          <w:szCs w:val="21"/>
+          <w:shd w:val="clear" w:color="auto" w:fill="FFFFFF"/>
+        </w:rPr>
+      </w:pPr>
+    </w:p>
+    <w:p>
+      <w:pPr>
+        <w:rPr>
+          <w:rFonts w:ascii="Arial" w:hAnsi="Arial" w:cs="Arial"/>
+          <w:color w:val="222222"/>
+          <w:sz w:val="21"/>
+          <w:szCs w:val="21"/>
+          <w:shd w:val="clear" w:color="auto" w:fill="FFFFFF"/>
+        </w:rPr>
+      </w:pPr>
+      <w:r>
+        <w:rPr>
+          <w:rFonts w:ascii="Arial" w:hAnsi="Arial" w:cs="Arial"/>
+          <w:color w:val="222222"/>
+          <w:sz w:val="21"/>
+          <w:szCs w:val="21"/>
+          <w:shd w:val="clear" w:color="auto" w:fill="FFFFFF"/>
+        </w:rPr>
+        <w:t xml:space="preserve">The formula </w:t>
+      </w:r>
+      <w:r>
+        <w:rPr>
+          <w:rFonts w:ascii="Arial" w:hAnsi="Arial" w:cs="Arial"/>
+          <w:color w:val="222222"/>
+          <w:sz w:val="21"/>
+          <w:szCs w:val="21"/>
+          <w:shd w:val="clear" w:color="auto" w:fill="FFFFFF"/>
+        </w:rPr>
+        <w:t>1</w:t>
+      </w:r>
+      <w:r>
+        <w:rPr>
+          <w:rFonts w:ascii="Arial" w:hAnsi="Arial" w:cs="Arial"/>
+          <w:color w:val="222222"/>
+          <w:sz w:val="21"/>
+          <w:szCs w:val="21"/>
+          <w:shd w:val="clear" w:color="auto" w:fill="FFFFFF"/>
+        </w:rPr>
+        <w:t xml:space="preserve"> shows </w:t>
+      </w:r>
+      <w:r>
+        <w:rPr>
+          <w:rFonts w:ascii="Arial" w:hAnsi="Arial" w:cs="Arial"/>
+          <w:color w:val="222222"/>
+          <w:sz w:val="21"/>
+          <w:szCs w:val="21"/>
+          <w:shd w:val="clear" w:color="auto" w:fill="FFFFFF"/>
+        </w:rPr>
+        <w:t xml:space="preserve">the </w:t>
+      </w:r>
+      <w:r>
+        <w:rPr>
+          <w:rFonts w:ascii="Arial" w:hAnsi="Arial" w:cs="Arial"/>
+          <w:color w:val="222222"/>
+          <w:sz w:val="21"/>
+          <w:szCs w:val="21"/>
+          <w:shd w:val="clear" w:color="auto" w:fill="FFFFFF"/>
+        </w:rPr>
+        <w:t xml:space="preserve">change in inductance with respect to θ. </w:t>
+      </w:r>
+      <w:r>
+        <w:rPr>
+          <w:rFonts w:ascii="Arial" w:hAnsi="Arial" w:cs="Arial"/>
+          <w:color w:val="222222"/>
+          <w:sz w:val="21"/>
+          <w:szCs w:val="21"/>
+          <w:shd w:val="clear" w:color="auto" w:fill="FFFFFF"/>
+        </w:rPr>
+        <w:t xml:space="preserve"> The motor is excited by 100 turn</w:t>
+      </w:r>
+      <w:r>
+        <w:rPr>
+          <w:rFonts w:ascii="Arial" w:hAnsi="Arial" w:cs="Arial"/>
+          <w:color w:val="222222"/>
+          <w:sz w:val="21"/>
+          <w:szCs w:val="21"/>
+          <w:shd w:val="clear" w:color="auto" w:fill="FFFFFF"/>
+        </w:rPr>
+        <w:t>-</w:t>
+      </w:r>
+      <w:r>
+        <w:rPr>
+          <w:rFonts w:ascii="Arial" w:hAnsi="Arial" w:cs="Arial"/>
+          <w:color w:val="222222"/>
+          <w:sz w:val="21"/>
+          <w:szCs w:val="21"/>
+          <w:shd w:val="clear" w:color="auto" w:fill="FFFFFF"/>
+        </w:rPr>
+        <w:t>coil carries 2 A.</w:t>
       </w:r>
     </w:p>
     <w:p>
@@ -600,27 +603,7 @@
           <w:szCs w:val="21"/>
           <w:shd w:val="clear" w:color="auto" w:fill="FFFFFF"/>
         </w:rPr>
-        <w:t xml:space="preserve">When </w:t>
-      </w:r>
-      <w:r>
-        <w:rPr>
-          <w:rFonts w:ascii="Arial" w:hAnsi="Arial" w:cs="Arial"/>
-          <w:color w:val="222222"/>
-          <w:sz w:val="21"/>
-          <w:szCs w:val="21"/>
-          <w:shd w:val="clear" w:color="auto" w:fill="FFFFFF"/>
-        </w:rPr>
-        <w:t>θ</w:t>
-      </w:r>
-      <w:r>
-        <w:rPr>
-          <w:rFonts w:ascii="Arial" w:hAnsi="Arial" w:cs="Arial"/>
-          <w:color w:val="222222"/>
-          <w:sz w:val="21"/>
-          <w:szCs w:val="21"/>
-          <w:shd w:val="clear" w:color="auto" w:fill="FFFFFF"/>
-        </w:rPr>
-        <w:t xml:space="preserve"> is zero, effective air gap is 1 mm and A= 1</w:t>
+        <w:t>When θ is zero, effective air gap is 1 mm and A= 1</w:t>
       </w:r>
       <w:r>
         <w:rPr>
@@ -709,27 +692,7 @@
           <w:szCs w:val="21"/>
           <w:shd w:val="clear" w:color="auto" w:fill="FFFFFF"/>
         </w:rPr>
-        <w:t xml:space="preserve">When </w:t>
-      </w:r>
-      <w:r>
-        <w:rPr>
-          <w:rFonts w:ascii="Arial" w:hAnsi="Arial" w:cs="Arial"/>
-          <w:color w:val="222222"/>
-          <w:sz w:val="21"/>
-          <w:szCs w:val="21"/>
-          <w:shd w:val="clear" w:color="auto" w:fill="FFFFFF"/>
-        </w:rPr>
-        <w:t>θ</w:t>
-      </w:r>
-      <w:r>
-        <w:rPr>
-          <w:rFonts w:ascii="Arial" w:hAnsi="Arial" w:cs="Arial"/>
-          <w:color w:val="222222"/>
-          <w:sz w:val="21"/>
-          <w:szCs w:val="21"/>
-          <w:shd w:val="clear" w:color="auto" w:fill="FFFFFF"/>
-        </w:rPr>
-        <w:t xml:space="preserve"> is </w:t>
+        <w:t xml:space="preserve">When θ is </w:t>
       </w:r>
       <w:r>
         <w:rPr>
@@ -908,27 +871,7 @@
           <w:szCs w:val="21"/>
           <w:shd w:val="clear" w:color="auto" w:fill="FFFFFF"/>
         </w:rPr>
-        <w:t xml:space="preserve"> position(</w:t>
-      </w:r>
-      <w:r>
-        <w:rPr>
-          <w:rFonts w:ascii="Arial" w:hAnsi="Arial" w:cs="Arial"/>
-          <w:color w:val="222222"/>
-          <w:sz w:val="21"/>
-          <w:szCs w:val="21"/>
-          <w:shd w:val="clear" w:color="auto" w:fill="FFFFFF"/>
-        </w:rPr>
-        <w:t>ẟ</w:t>
-      </w:r>
-      <w:r>
-        <w:rPr>
-          <w:rFonts w:ascii="Arial" w:hAnsi="Arial" w:cs="Arial"/>
-          <w:color w:val="222222"/>
-          <w:sz w:val="21"/>
-          <w:szCs w:val="21"/>
-          <w:shd w:val="clear" w:color="auto" w:fill="FFFFFF"/>
-        </w:rPr>
-        <w:t xml:space="preserve">) of the motor is 30-degree and mechanical speed </w:t>
+        <w:t xml:space="preserve"> position(ẟ) of the motor is 30-degree and mechanical speed </w:t>
       </w:r>
       <w:proofErr w:type="spellStart"/>
       <w:r>
@@ -981,17 +924,7 @@
           <w:szCs w:val="21"/>
           <w:shd w:val="clear" w:color="auto" w:fill="FFFFFF"/>
         </w:rPr>
-        <w:t xml:space="preserve">( </w:t>
-      </w:r>
-      <w:r>
-        <w:rPr>
-          <w:rFonts w:ascii="Arial" w:hAnsi="Arial" w:cs="Arial"/>
-          <w:color w:val="222222"/>
-          <w:sz w:val="21"/>
-          <w:szCs w:val="21"/>
-          <w:shd w:val="clear" w:color="auto" w:fill="FFFFFF"/>
-        </w:rPr>
-        <w:t>θ</w:t>
+        <w:t>( θ</w:t>
       </w:r>
       <w:proofErr w:type="gramEnd"/>
       <w:r>
@@ -1044,17 +977,27 @@
           <w:szCs w:val="21"/>
           <w:shd w:val="clear" w:color="auto" w:fill="FFFFFF"/>
         </w:rPr>
-        <w:t>ẟ</w:t>
-      </w:r>
-      <w:r>
-        <w:rPr>
-          <w:rFonts w:ascii="Arial" w:hAnsi="Arial" w:cs="Arial"/>
-          <w:color w:val="222222"/>
-          <w:sz w:val="21"/>
-          <w:szCs w:val="21"/>
-          <w:shd w:val="clear" w:color="auto" w:fill="FFFFFF"/>
-        </w:rPr>
-        <w:t xml:space="preserve">).  How the average torque is? </w:t>
+        <w:t xml:space="preserve">ẟ).  </w:t>
+      </w:r>
+      <w:r>
+        <w:rPr>
+          <w:rFonts w:ascii="Arial" w:hAnsi="Arial" w:cs="Arial"/>
+          <w:color w:val="222222"/>
+          <w:sz w:val="21"/>
+          <w:szCs w:val="21"/>
+          <w:shd w:val="clear" w:color="auto" w:fill="FFFFFF"/>
+        </w:rPr>
+        <w:t>What is</w:t>
+      </w:r>
+      <w:r>
+        <w:rPr>
+          <w:rFonts w:ascii="Arial" w:hAnsi="Arial" w:cs="Arial"/>
+          <w:color w:val="222222"/>
+          <w:sz w:val="21"/>
+          <w:szCs w:val="21"/>
+          <w:shd w:val="clear" w:color="auto" w:fill="FFFFFF"/>
+        </w:rPr>
+        <w:t xml:space="preserve"> the average torque? </w:t>
       </w:r>
     </w:p>
     <w:p>
@@ -1093,49 +1036,47 @@
           <w:shd w:val="clear" w:color="auto" w:fill="FFFFFF"/>
         </w:rPr>
         <w:lastRenderedPageBreak/>
-        <w:t xml:space="preserve">If the excitation current is alternative current, how does electrical torque changes? Comment the effect of source angular </w:t>
-      </w:r>
-      <w:proofErr w:type="gramStart"/>
-      <w:r>
-        <w:rPr>
-          <w:rFonts w:ascii="Arial" w:hAnsi="Arial" w:cs="Arial"/>
-          <w:color w:val="222222"/>
-          <w:sz w:val="21"/>
-          <w:szCs w:val="21"/>
-          <w:shd w:val="clear" w:color="auto" w:fill="FFFFFF"/>
-        </w:rPr>
-        <w:t>frequency ,mechanical</w:t>
-      </w:r>
-      <w:proofErr w:type="gramEnd"/>
-      <w:r>
-        <w:rPr>
-          <w:rFonts w:ascii="Arial" w:hAnsi="Arial" w:cs="Arial"/>
-          <w:color w:val="222222"/>
-          <w:sz w:val="21"/>
-          <w:szCs w:val="21"/>
-          <w:shd w:val="clear" w:color="auto" w:fill="FFFFFF"/>
-        </w:rPr>
-        <w:t xml:space="preserve"> </w:t>
-      </w:r>
-      <w:r>
-        <w:rPr>
-          <w:rFonts w:ascii="Arial" w:hAnsi="Arial" w:cs="Arial"/>
-          <w:color w:val="222222"/>
-          <w:sz w:val="21"/>
-          <w:szCs w:val="21"/>
-          <w:shd w:val="clear" w:color="auto" w:fill="FFFFFF"/>
-        </w:rPr>
-        <w:t>angular frequency</w:t>
-      </w:r>
-      <w:r>
-        <w:rPr>
-          <w:rFonts w:ascii="Arial" w:hAnsi="Arial" w:cs="Arial"/>
-          <w:color w:val="222222"/>
-          <w:sz w:val="21"/>
-          <w:szCs w:val="21"/>
-          <w:shd w:val="clear" w:color="auto" w:fill="FFFFFF"/>
-        </w:rPr>
-        <w:t xml:space="preserve"> and initial position </w:t>
+        <w:t xml:space="preserve">If the excitation current is alternative current, how does electrical torque changes? Comment </w:t>
+      </w:r>
+      <w:r>
+        <w:rPr>
+          <w:rFonts w:ascii="Arial" w:hAnsi="Arial" w:cs="Arial"/>
+          <w:color w:val="222222"/>
+          <w:sz w:val="21"/>
+          <w:szCs w:val="21"/>
+          <w:shd w:val="clear" w:color="auto" w:fill="FFFFFF"/>
+        </w:rPr>
+        <w:t xml:space="preserve">on </w:t>
+      </w:r>
+      <w:r>
+        <w:rPr>
+          <w:rFonts w:ascii="Arial" w:hAnsi="Arial" w:cs="Arial"/>
+          <w:color w:val="222222"/>
+          <w:sz w:val="21"/>
+          <w:szCs w:val="21"/>
+          <w:shd w:val="clear" w:color="auto" w:fill="FFFFFF"/>
+        </w:rPr>
+        <w:t xml:space="preserve">the effect of source angular </w:t>
+      </w:r>
+      <w:r>
+        <w:rPr>
+          <w:rFonts w:ascii="Arial" w:hAnsi="Arial" w:cs="Arial"/>
+          <w:color w:val="222222"/>
+          <w:sz w:val="21"/>
+          <w:szCs w:val="21"/>
+          <w:shd w:val="clear" w:color="auto" w:fill="FFFFFF"/>
+        </w:rPr>
+        <w:t>frequency, mechanical</w:t>
+      </w:r>
+      <w:r>
+        <w:rPr>
+          <w:rFonts w:ascii="Arial" w:hAnsi="Arial" w:cs="Arial"/>
+          <w:color w:val="222222"/>
+          <w:sz w:val="21"/>
+          <w:szCs w:val="21"/>
+          <w:shd w:val="clear" w:color="auto" w:fill="FFFFFF"/>
+        </w:rPr>
+        <w:t xml:space="preserve"> angular frequency and initial position </w:t>
       </w:r>
       <w:r>
         <w:rPr>
